--- a/doc/figures/Supplementary/Supp_Figure1/Supp_Figure1A.docx
+++ b/doc/figures/Supplementary/Supp_Figure1/Supp_Figure1A.docx
@@ -48,7 +48,16 @@
                 <w:sz w:val="28"/>
                 <w:szCs w:val="28"/>
               </w:rPr>
-              <w:t>Original Attribute</w:t>
+              <w:t>Selected</w:t>
+            </w:r>
+            <w:r>
+              <w:rPr>
+                <w:rFonts w:ascii="Calibri" w:eastAsia="Times New Roman" w:hAnsi="Calibri" w:cs="Calibri"/>
+                <w:color w:val="000000"/>
+                <w:sz w:val="28"/>
+                <w:szCs w:val="28"/>
+              </w:rPr>
+              <w:t xml:space="preserve"> Attribute</w:t>
             </w:r>
           </w:p>
         </w:tc>
